--- a/37姚思佳.docx
+++ b/37姚思佳.docx
@@ -486,7 +486,15 @@
                 <w:sz w:val="24"/>
                 <w:szCs w:val="24"/>
               </w:rPr>
-              <w:t>170809060137</w:t>
+              <w:t>170809060</w:t>
+            </w:r>
+            <w:r>
+              <w:rPr>
+                <w:rFonts w:hint="eastAsia"/>
+                <w:sz w:val="24"/>
+                <w:szCs w:val="24"/>
+              </w:rPr>
+              <w:t>137</w:t>
             </w:r>
           </w:p>
         </w:tc>
@@ -546,15 +554,7 @@
                 <w:sz w:val="24"/>
                 <w:szCs w:val="24"/>
               </w:rPr>
-              <w:t>1701</w:t>
-            </w:r>
-            <w:r>
-              <w:rPr>
-                <w:rFonts w:hint="eastAsia"/>
-                <w:sz w:val="24"/>
-                <w:szCs w:val="24"/>
-              </w:rPr>
-              <w:t>班</w:t>
+              <w:t>B1702</w:t>
             </w:r>
           </w:p>
         </w:tc>
@@ -669,7 +669,47 @@
                 <w:sz w:val="24"/>
                 <w:szCs w:val="24"/>
               </w:rPr>
-              <w:t>2019.09.29</w:t>
+              <w:t>2019</w:t>
+            </w:r>
+            <w:r>
+              <w:rPr>
+                <w:rFonts w:hint="eastAsia"/>
+                <w:sz w:val="24"/>
+                <w:szCs w:val="24"/>
+              </w:rPr>
+              <w:t>年</w:t>
+            </w:r>
+            <w:r>
+              <w:rPr>
+                <w:rFonts w:hint="eastAsia"/>
+                <w:sz w:val="24"/>
+                <w:szCs w:val="24"/>
+              </w:rPr>
+              <w:t>9</w:t>
+            </w:r>
+            <w:r>
+              <w:rPr>
+                <w:rFonts w:hint="eastAsia"/>
+                <w:sz w:val="24"/>
+                <w:szCs w:val="24"/>
+              </w:rPr>
+              <w:t>月</w:t>
+            </w:r>
+            <w:r>
+              <w:rPr>
+                <w:rFonts w:hint="eastAsia"/>
+                <w:sz w:val="24"/>
+                <w:szCs w:val="24"/>
+              </w:rPr>
+              <w:t>30</w:t>
+            </w:r>
+            <w:r>
+              <w:rPr>
+                <w:rFonts w:hint="eastAsia"/>
+                <w:sz w:val="24"/>
+                <w:szCs w:val="24"/>
+              </w:rPr>
+              <w:t>号</w:t>
             </w:r>
           </w:p>
         </w:tc>
@@ -1058,40 +1098,16 @@
               <w:rPr>
                 <w:rFonts w:hint="eastAsia"/>
               </w:rPr>
-              <w:t>）</w:t>
-            </w:r>
-            <w:r>
-              <w:rPr>
-                <w:rFonts w:hint="eastAsia"/>
-              </w:rPr>
-              <w:t>掌握</w:t>
-            </w:r>
-            <w:r>
-              <w:rPr>
-                <w:rFonts w:hint="eastAsia"/>
-              </w:rPr>
-              <w:t>3</w:t>
-            </w:r>
-            <w:r>
-              <w:t>DS MAX</w:t>
-            </w:r>
-            <w:r>
-              <w:rPr>
-                <w:rFonts w:hint="eastAsia"/>
-              </w:rPr>
-              <w:t>制作三维</w:t>
-            </w:r>
-            <w:r>
-              <w:rPr>
-                <w:rFonts w:hint="eastAsia"/>
-              </w:rPr>
-              <w:t>展柜</w:t>
-            </w:r>
-            <w:r>
-              <w:rPr>
-                <w:rFonts w:hint="eastAsia"/>
-              </w:rPr>
-              <w:t>模型的过程</w:t>
+              <w:t>）掌握</w:t>
+            </w:r>
+            <w:r>
+              <w:t>Unity3D</w:t>
+            </w:r>
+            <w:r>
+              <w:rPr>
+                <w:rFonts w:hint="eastAsia"/>
+              </w:rPr>
+              <w:t>模型交互开发的基本过程。</w:t>
             </w:r>
           </w:p>
         </w:tc>
@@ -1162,7 +1178,13 @@
               <w:t>、软件：</w:t>
             </w:r>
             <w:r>
-              <w:t>3DS MAX</w:t>
+              <w:rPr>
+                <w:rFonts w:hint="eastAsia"/>
+              </w:rPr>
+              <w:t>U</w:t>
+            </w:r>
+            <w:r>
+              <w:t>nity3D</w:t>
             </w:r>
           </w:p>
         </w:tc>
@@ -1203,40 +1225,26 @@
               <w:rPr>
                 <w:rFonts w:hint="eastAsia"/>
               </w:rPr>
-              <w:t>1</w:t>
-            </w:r>
-            <w:r>
-              <w:t>.</w:t>
-            </w:r>
-            <w:r>
-              <w:rPr>
-                <w:rFonts w:hint="eastAsia"/>
-              </w:rPr>
-              <w:t>制作展柜三维模型并导出</w:t>
-            </w:r>
-            <w:r>
-              <w:rPr>
-                <w:rFonts w:hint="eastAsia"/>
-              </w:rPr>
-              <w:t>F</w:t>
-            </w:r>
-            <w:r>
-              <w:t>BX</w:t>
-            </w:r>
-            <w:r>
-              <w:rPr>
-                <w:rFonts w:hint="eastAsia"/>
-              </w:rPr>
-              <w:t>格式保存</w:t>
-            </w:r>
-            <w:r>
-              <w:rPr>
-                <w:rFonts w:hint="eastAsia"/>
-              </w:rPr>
-              <w:t>.</w:t>
-            </w:r>
-            <w:bookmarkStart w:id="0" w:name="_GoBack"/>
-            <w:bookmarkEnd w:id="0"/>
+              <w:t>实现展柜三维</w:t>
+            </w:r>
+            <w:r>
+              <w:rPr>
+                <w:rFonts w:hint="eastAsia"/>
+              </w:rPr>
+              <w:t>展柜</w:t>
+            </w:r>
+            <w:r>
+              <w:rPr>
+                <w:rFonts w:hint="eastAsia"/>
+              </w:rPr>
+              <w:t>模型的旋转和移动</w:t>
+            </w:r>
+            <w:r>
+              <w:rPr>
+                <w:rFonts w:hint="eastAsia"/>
+              </w:rPr>
+              <w:t>交互</w:t>
+            </w:r>
           </w:p>
         </w:tc>
       </w:tr>
@@ -1271,7 +1279,7 @@
                 <w:sz w:val="18"/>
                 <w:szCs w:val="18"/>
               </w:rPr>
-              <w:t>（</w:t>
+              <w:t>（每一步操作截图</w:t>
             </w:r>
             <w:r>
               <w:rPr>
@@ -1279,14 +1287,6 @@
                 <w:sz w:val="18"/>
                 <w:szCs w:val="18"/>
               </w:rPr>
-              <w:t>每一步操作截图</w:t>
-            </w:r>
-            <w:r>
-              <w:rPr>
-                <w:rFonts w:hint="eastAsia"/>
-                <w:sz w:val="18"/>
-                <w:szCs w:val="18"/>
-              </w:rPr>
               <w:t>)</w:t>
             </w:r>
           </w:p>
@@ -1313,107 +1313,56 @@
               <w:rPr>
                 <w:rFonts w:hint="eastAsia"/>
               </w:rPr>
-              <w:t>：切换到</w:t>
-            </w:r>
-            <w:r>
-              <w:rPr>
-                <w:rFonts w:hint="eastAsia"/>
-              </w:rPr>
-              <w:t>3</w:t>
-            </w:r>
-            <w:r>
-              <w:t>DS MAX</w:t>
-            </w:r>
-            <w:r>
-              <w:rPr>
-                <w:rFonts w:hint="eastAsia"/>
-              </w:rPr>
-              <w:t>顶视图，单击“创建”命令面板上的</w:t>
-            </w:r>
-            <w:r>
-              <w:rPr>
-                <w:rFonts w:hint="eastAsia"/>
-              </w:rPr>
-              <w:t>B</w:t>
-            </w:r>
-            <w:r>
-              <w:t>ox</w:t>
-            </w:r>
-            <w:r>
-              <w:rPr>
-                <w:rFonts w:hint="eastAsia"/>
-              </w:rPr>
-              <w:t>按钮，在顶视图中拖动创建一个长方体，并在其修改参数中将长和</w:t>
-            </w:r>
-            <w:proofErr w:type="gramStart"/>
-            <w:r>
-              <w:rPr>
-                <w:rFonts w:hint="eastAsia"/>
-              </w:rPr>
-              <w:t>宽修改</w:t>
-            </w:r>
-            <w:proofErr w:type="gramEnd"/>
-            <w:r>
-              <w:rPr>
-                <w:rFonts w:hint="eastAsia"/>
-              </w:rPr>
-              <w:t>为</w:t>
-            </w:r>
-            <w:r>
-              <w:rPr>
-                <w:rFonts w:hint="eastAsia"/>
-              </w:rPr>
-              <w:t>0</w:t>
-            </w:r>
-            <w:r>
-              <w:t>.5m,</w:t>
-            </w:r>
-            <w:proofErr w:type="gramStart"/>
-            <w:r>
-              <w:rPr>
-                <w:rFonts w:hint="eastAsia"/>
-              </w:rPr>
-              <w:t>高修改</w:t>
-            </w:r>
-            <w:proofErr w:type="gramEnd"/>
-            <w:r>
-              <w:rPr>
-                <w:rFonts w:hint="eastAsia"/>
-              </w:rPr>
-              <w:t>为</w:t>
-            </w:r>
-            <w:r>
-              <w:rPr>
-                <w:rFonts w:hint="eastAsia"/>
-              </w:rPr>
-              <w:t>1</w:t>
-            </w:r>
-            <w:r>
-              <w:t>.2m.</w:t>
-            </w:r>
-            <w:r>
-              <w:rPr>
-                <w:rFonts w:hint="eastAsia"/>
-              </w:rPr>
-              <w:t>如图：</w:t>
-            </w:r>
-          </w:p>
-          <w:p>
-            <w:pPr>
-              <w:jc w:val="center"/>
-              <w:rPr>
-                <w:rFonts w:hint="eastAsia"/>
-              </w:rPr>
-            </w:pPr>
-            <w:r>
-              <w:rPr>
+              <w:t>：</w:t>
+            </w:r>
+            <w:r>
+              <w:rPr>
+                <w:rFonts w:hint="eastAsia"/>
+              </w:rPr>
+              <w:t>打开</w:t>
+            </w:r>
+            <w:r>
+              <w:rPr>
+                <w:rFonts w:hint="eastAsia"/>
+              </w:rPr>
+              <w:t>Unity3D,</w:t>
+            </w:r>
+            <w:r>
+              <w:rPr>
+                <w:rFonts w:hint="eastAsia"/>
+              </w:rPr>
+              <w:t>新建一个项目名为</w:t>
+            </w:r>
+            <w:r>
+              <w:rPr>
+                <w:rFonts w:hint="eastAsia"/>
+              </w:rPr>
+              <w:t>zhangui</w:t>
+            </w:r>
+            <w:r>
+              <w:rPr>
+                <w:rFonts w:hint="eastAsia"/>
+              </w:rPr>
+              <w:t>.</w:t>
+            </w:r>
+          </w:p>
+          <w:p>
+            <w:pPr>
+              <w:jc w:val="center"/>
+              <w:rPr>
+                <w:rFonts w:hint="eastAsia"/>
+              </w:rPr>
+            </w:pPr>
+            <w:r>
+              <w:rPr>
+                <w:rFonts w:hint="eastAsia"/>
                 <w:noProof/>
               </w:rPr>
               <w:drawing>
-                <wp:inline distT="0" distB="0" distL="0" distR="0" wp14:anchorId="3B8AB56F" wp14:editId="535F2A5B">
-                  <wp:extent cx="5486400" cy="3086100"/>
+                <wp:inline distT="0" distB="0" distL="0" distR="0" wp14:anchorId="38D5D999" wp14:editId="7F098C15">
+                  <wp:extent cx="5969000" cy="3435350"/>
                   <wp:effectExtent l="0" t="0" r="0" b="0"/>
-                  <wp:docPr id="1" name="图片 1"/>
+                  <wp:docPr id="10" name="图片 10"/>
                   <wp:cNvGraphicFramePr>
                     <a:graphicFrameLocks xmlns:a="http://schemas.openxmlformats.org/drawingml/2006/main" noChangeAspect="1"/>
                   </wp:cNvGraphicFramePr>
@@ -1421,11 +1370,17 @@
                     <a:graphicData uri="http://schemas.openxmlformats.org/drawingml/2006/picture">
                       <pic:pic xmlns:pic="http://schemas.openxmlformats.org/drawingml/2006/picture">
                         <pic:nvPicPr>
-                          <pic:cNvPr id="0" name=""/>
+                          <pic:cNvPr id="0" name="1.png"/>
                           <pic:cNvPicPr/>
                         </pic:nvPicPr>
                         <pic:blipFill>
-                          <a:blip r:embed="rId6"/>
+                          <a:blip r:embed="rId6">
+                            <a:extLst>
+                              <a:ext uri="{28A0092B-C50C-407E-A947-70E740481C1C}">
+                                <a14:useLocalDpi xmlns:a14="http://schemas.microsoft.com/office/drawing/2010/main" val="0"/>
+                              </a:ext>
+                            </a:extLst>
+                          </a:blip>
                           <a:stretch>
                             <a:fillRect/>
                           </a:stretch>
@@ -1433,7 +1388,7 @@
                         <pic:spPr>
                           <a:xfrm>
                             <a:off x="0" y="0"/>
-                            <a:ext cx="5486400" cy="3086100"/>
+                            <a:ext cx="5969000" cy="3435350"/>
                           </a:xfrm>
                           <a:prstGeom prst="rect">
                             <a:avLst/>
@@ -1469,7 +1424,13 @@
               <w:rPr>
                 <w:rFonts w:hint="eastAsia"/>
               </w:rPr>
-              <w:t>：选中模型、右击，把模型转换为可编辑多边形。</w:t>
+              <w:t>：新建文件夹并命名</w:t>
+            </w:r>
+            <w:r>
+              <w:rPr>
+                <w:rFonts w:hint="eastAsia"/>
+              </w:rPr>
+              <w:t>.</w:t>
             </w:r>
           </w:p>
           <w:p>
@@ -1482,21 +1443,9 @@
           </w:p>
           <w:p>
             <w:pPr>
-              <w:jc w:val="left"/>
-              <w:rPr>
-                <w:rFonts w:hint="eastAsia"/>
-              </w:rPr>
-            </w:pPr>
-          </w:p>
-          <w:p>
-            <w:pPr>
-              <w:widowControl/>
-              <w:jc w:val="center"/>
-              <w:rPr>
-                <w:rFonts w:ascii="宋体" w:eastAsia="宋体" w:hAnsi="宋体" w:cs="宋体" w:hint="eastAsia"/>
-                <w:kern w:val="0"/>
-                <w:sz w:val="24"/>
-                <w:szCs w:val="24"/>
+              <w:jc w:val="center"/>
+              <w:rPr>
+                <w:rFonts w:hint="eastAsia"/>
               </w:rPr>
             </w:pPr>
             <w:r>
@@ -1505,10 +1454,10 @@
               </w:rPr>
               <w:lastRenderedPageBreak/>
               <w:drawing>
-                <wp:inline distT="0" distB="0" distL="0" distR="0" wp14:anchorId="6A22E9C3" wp14:editId="5DB57F5C">
-                  <wp:extent cx="5486400" cy="2724150"/>
-                  <wp:effectExtent l="0" t="0" r="0" b="0"/>
-                  <wp:docPr id="2" name="图片 2"/>
+                <wp:inline distT="0" distB="0" distL="0" distR="0" wp14:anchorId="3BB01CF5" wp14:editId="50479291">
+                  <wp:extent cx="5484633" cy="2512612"/>
+                  <wp:effectExtent l="0" t="0" r="1905" b="2540"/>
+                  <wp:docPr id="1" name="图片 1"/>
                   <wp:cNvGraphicFramePr>
                     <a:graphicFrameLocks xmlns:a="http://schemas.openxmlformats.org/drawingml/2006/main" noChangeAspect="1"/>
                   </wp:cNvGraphicFramePr>
@@ -1528,7 +1477,7 @@
                         <pic:spPr>
                           <a:xfrm>
                             <a:off x="0" y="0"/>
-                            <a:ext cx="5486400" cy="2724150"/>
+                            <a:ext cx="5486400" cy="2513422"/>
                           </a:xfrm>
                           <a:prstGeom prst="rect">
                             <a:avLst/>
@@ -1543,6 +1492,7 @@
           </w:p>
           <w:p>
             <w:pPr>
+              <w:widowControl/>
               <w:jc w:val="left"/>
               <w:rPr>
                 <w:rFonts w:hint="eastAsia"/>
@@ -1564,37 +1514,7 @@
               <w:rPr>
                 <w:rFonts w:hint="eastAsia"/>
               </w:rPr>
-              <w:t>：</w:t>
-            </w:r>
-            <w:r>
-              <w:rPr>
-                <w:rFonts w:hint="eastAsia"/>
-              </w:rPr>
-              <w:t>进入模型现级别</w:t>
-            </w:r>
-            <w:r>
-              <w:rPr>
-                <w:rFonts w:hint="eastAsia"/>
-              </w:rPr>
-              <w:t>,</w:t>
-            </w:r>
-            <w:r>
-              <w:rPr>
-                <w:rFonts w:hint="eastAsia"/>
-              </w:rPr>
-              <w:t>选择四条线段</w:t>
-            </w:r>
-            <w:r>
-              <w:rPr>
-                <w:rFonts w:hint="eastAsia"/>
-              </w:rPr>
-              <w:t>,</w:t>
-            </w:r>
-            <w:r>
-              <w:rPr>
-                <w:rFonts w:hint="eastAsia"/>
-              </w:rPr>
-              <w:t>单机连接按钮</w:t>
+              <w:t>：模型导入</w:t>
             </w:r>
             <w:r>
               <w:rPr>
@@ -1602,9 +1522,22 @@
               </w:rPr>
               <w:t>.</w:t>
             </w:r>
-          </w:p>
-          <w:p>
-            <w:pPr>
+            <w:r>
+              <w:rPr>
+                <w:rFonts w:hint="eastAsia"/>
+              </w:rPr>
+              <w:t>或直接拖拽进来</w:t>
+            </w:r>
+            <w:r>
+              <w:rPr>
+                <w:rFonts w:hint="eastAsia"/>
+              </w:rPr>
+              <w:t>.</w:t>
+            </w:r>
+          </w:p>
+          <w:p>
+            <w:pPr>
+              <w:widowControl/>
               <w:jc w:val="center"/>
               <w:rPr>
                 <w:rFonts w:hint="eastAsia"/>
@@ -1615,10 +1548,10 @@
                 <w:noProof/>
               </w:rPr>
               <w:drawing>
-                <wp:inline distT="0" distB="0" distL="0" distR="0" wp14:anchorId="63AA18A0" wp14:editId="3CC0B86D">
-                  <wp:extent cx="5486400" cy="2581275"/>
-                  <wp:effectExtent l="0" t="0" r="0" b="9525"/>
-                  <wp:docPr id="3" name="图片 3"/>
+                <wp:inline distT="0" distB="0" distL="0" distR="0" wp14:anchorId="0810CBBE" wp14:editId="4D3D4EDF">
+                  <wp:extent cx="5484635" cy="2759103"/>
+                  <wp:effectExtent l="0" t="0" r="1905" b="3175"/>
+                  <wp:docPr id="11" name="图片 11"/>
                   <wp:cNvGraphicFramePr>
                     <a:graphicFrameLocks xmlns:a="http://schemas.openxmlformats.org/drawingml/2006/main" noChangeAspect="1"/>
                   </wp:cNvGraphicFramePr>
@@ -1638,7 +1571,7 @@
                         <pic:spPr>
                           <a:xfrm>
                             <a:off x="0" y="0"/>
-                            <a:ext cx="5486400" cy="2581275"/>
+                            <a:ext cx="5486400" cy="2759991"/>
                           </a:xfrm>
                           <a:prstGeom prst="rect">
                             <a:avLst/>
@@ -1653,6 +1586,7 @@
           </w:p>
           <w:p>
             <w:pPr>
+              <w:widowControl/>
               <w:jc w:val="left"/>
               <w:rPr>
                 <w:rFonts w:hint="eastAsia"/>
@@ -1674,63 +1608,7 @@
               <w:rPr>
                 <w:rFonts w:hint="eastAsia"/>
               </w:rPr>
-              <w:t>：</w:t>
-            </w:r>
-            <w:r>
-              <w:rPr>
-                <w:rFonts w:hint="eastAsia"/>
-              </w:rPr>
-              <w:t>进入级别</w:t>
-            </w:r>
-            <w:r>
-              <w:rPr>
-                <w:rFonts w:hint="eastAsia"/>
-              </w:rPr>
-              <w:t>,</w:t>
-            </w:r>
-            <w:r>
-              <w:rPr>
-                <w:rFonts w:hint="eastAsia"/>
-              </w:rPr>
-              <w:t>将中间分段选出来的面</w:t>
-            </w:r>
-            <w:r>
-              <w:rPr>
-                <w:rFonts w:hint="eastAsia"/>
-              </w:rPr>
-              <w:t>,</w:t>
-            </w:r>
-            <w:r>
-              <w:rPr>
-                <w:rFonts w:hint="eastAsia"/>
-              </w:rPr>
-              <w:t>单击挤出按钮</w:t>
-            </w:r>
-            <w:r>
-              <w:rPr>
-                <w:rFonts w:hint="eastAsia"/>
-              </w:rPr>
-              <w:t>,</w:t>
-            </w:r>
-            <w:r>
-              <w:rPr>
-                <w:rFonts w:hint="eastAsia"/>
-              </w:rPr>
-              <w:t>并通过后面的小</w:t>
-            </w:r>
-            <w:proofErr w:type="gramStart"/>
-            <w:r>
-              <w:rPr>
-                <w:rFonts w:hint="eastAsia"/>
-              </w:rPr>
-              <w:t>框进行</w:t>
-            </w:r>
-            <w:proofErr w:type="gramEnd"/>
-            <w:r>
-              <w:rPr>
-                <w:rFonts w:hint="eastAsia"/>
-              </w:rPr>
-              <w:t>调整</w:t>
+              <w:t>：选择导入模型</w:t>
             </w:r>
             <w:r>
               <w:rPr>
@@ -1741,6 +1619,7 @@
           </w:p>
           <w:p>
             <w:pPr>
+              <w:widowControl/>
               <w:jc w:val="center"/>
               <w:rPr>
                 <w:rFonts w:hint="eastAsia"/>
@@ -1751,10 +1630,10 @@
                 <w:noProof/>
               </w:rPr>
               <w:drawing>
-                <wp:inline distT="0" distB="0" distL="0" distR="0" wp14:anchorId="24128131" wp14:editId="61B60F1A">
-                  <wp:extent cx="5486400" cy="3028950"/>
+                <wp:inline distT="0" distB="0" distL="0" distR="0" wp14:anchorId="459FFC42" wp14:editId="259D5668">
+                  <wp:extent cx="5486400" cy="3086100"/>
                   <wp:effectExtent l="0" t="0" r="0" b="0"/>
-                  <wp:docPr id="6" name="图片 6"/>
+                  <wp:docPr id="12" name="图片 12"/>
                   <wp:cNvGraphicFramePr>
                     <a:graphicFrameLocks xmlns:a="http://schemas.openxmlformats.org/drawingml/2006/main" noChangeAspect="1"/>
                   </wp:cNvGraphicFramePr>
@@ -1774,7 +1653,7 @@
                         <pic:spPr>
                           <a:xfrm>
                             <a:off x="0" y="0"/>
-                            <a:ext cx="5486400" cy="3028950"/>
+                            <a:ext cx="5486400" cy="3086100"/>
                           </a:xfrm>
                           <a:prstGeom prst="rect">
                             <a:avLst/>
@@ -1789,6 +1668,16 @@
           </w:p>
           <w:p>
             <w:pPr>
+              <w:widowControl/>
+              <w:jc w:val="left"/>
+              <w:rPr>
+                <w:rFonts w:hint="eastAsia"/>
+              </w:rPr>
+            </w:pPr>
+          </w:p>
+          <w:p>
+            <w:pPr>
+              <w:widowControl/>
               <w:jc w:val="left"/>
               <w:rPr>
                 <w:rFonts w:hint="eastAsia"/>
@@ -1811,37 +1700,7 @@
               <w:rPr>
                 <w:rFonts w:hint="eastAsia"/>
               </w:rPr>
-              <w:t>：</w:t>
-            </w:r>
-            <w:r>
-              <w:rPr>
-                <w:rFonts w:hint="eastAsia"/>
-              </w:rPr>
-              <w:t>选中模型最上面的面</w:t>
-            </w:r>
-            <w:r>
-              <w:rPr>
-                <w:rFonts w:hint="eastAsia"/>
-              </w:rPr>
-              <w:t>,</w:t>
-            </w:r>
-            <w:r>
-              <w:rPr>
-                <w:rFonts w:hint="eastAsia"/>
-              </w:rPr>
-              <w:t>按住</w:t>
-            </w:r>
-            <w:r>
-              <w:rPr>
-                <w:rFonts w:hint="eastAsia"/>
-              </w:rPr>
-              <w:t>Shift+Z</w:t>
-            </w:r>
-            <w:r>
-              <w:rPr>
-                <w:rFonts w:hint="eastAsia"/>
-              </w:rPr>
-              <w:t>向上复制</w:t>
+              <w:t>：调整摄像机角度</w:t>
             </w:r>
             <w:r>
               <w:rPr>
@@ -1852,6 +1711,7 @@
           </w:p>
           <w:p>
             <w:pPr>
+              <w:widowControl/>
               <w:jc w:val="center"/>
               <w:rPr>
                 <w:rFonts w:hint="eastAsia"/>
@@ -1862,10 +1722,10 @@
                 <w:noProof/>
               </w:rPr>
               <w:drawing>
-                <wp:inline distT="0" distB="0" distL="0" distR="0" wp14:anchorId="4C3BAFA6" wp14:editId="7A0B665E">
-                  <wp:extent cx="5486400" cy="2743200"/>
-                  <wp:effectExtent l="0" t="0" r="0" b="0"/>
-                  <wp:docPr id="7" name="图片 7"/>
+                <wp:inline distT="0" distB="0" distL="0" distR="0" wp14:anchorId="4FA7DFDE" wp14:editId="5DFE45C3">
+                  <wp:extent cx="5484632" cy="2623930"/>
+                  <wp:effectExtent l="0" t="0" r="1905" b="5080"/>
+                  <wp:docPr id="13" name="图片 13"/>
                   <wp:cNvGraphicFramePr>
                     <a:graphicFrameLocks xmlns:a="http://schemas.openxmlformats.org/drawingml/2006/main" noChangeAspect="1"/>
                   </wp:cNvGraphicFramePr>
@@ -1885,7 +1745,7 @@
                         <pic:spPr>
                           <a:xfrm>
                             <a:off x="0" y="0"/>
-                            <a:ext cx="5486400" cy="2743200"/>
+                            <a:ext cx="5486400" cy="2624776"/>
                           </a:xfrm>
                           <a:prstGeom prst="rect">
                             <a:avLst/>
@@ -1900,6 +1760,7 @@
           </w:p>
           <w:p>
             <w:pPr>
+              <w:widowControl/>
               <w:jc w:val="left"/>
               <w:rPr>
                 <w:rFonts w:hint="eastAsia"/>
@@ -1921,35 +1782,30 @@
               <w:rPr>
                 <w:rFonts w:hint="eastAsia"/>
               </w:rPr>
-              <w:t>：</w:t>
-            </w:r>
-            <w:r>
-              <w:rPr>
-                <w:rFonts w:hint="eastAsia"/>
-              </w:rPr>
-              <w:t>选择模型</w:t>
-            </w:r>
-            <w:r>
-              <w:rPr>
-                <w:rFonts w:hint="eastAsia"/>
-              </w:rPr>
-              <w:t>,</w:t>
-            </w:r>
-            <w:r>
-              <w:rPr>
-                <w:rFonts w:hint="eastAsia"/>
-              </w:rPr>
-              <w:t>将坐标归到模型中心</w:t>
-            </w:r>
-            <w:r>
-              <w:rPr>
-                <w:rFonts w:hint="eastAsia"/>
-              </w:rPr>
-              <w:t>,</w:t>
-            </w:r>
-          </w:p>
-          <w:p>
-            <w:pPr>
+              <w:t>：选择</w:t>
+            </w:r>
+            <w:r>
+              <w:rPr>
+                <w:rFonts w:hint="eastAsia"/>
+              </w:rPr>
+              <w:t>Script</w:t>
+            </w:r>
+            <w:r>
+              <w:rPr>
+                <w:rFonts w:hint="eastAsia"/>
+              </w:rPr>
+              <w:t>文件夹</w:t>
+            </w:r>
+            <w:r>
+              <w:rPr>
+                <w:rFonts w:hint="eastAsia"/>
+              </w:rPr>
+              <w:t>.</w:t>
+            </w:r>
+          </w:p>
+          <w:p>
+            <w:pPr>
+              <w:widowControl/>
               <w:jc w:val="center"/>
               <w:rPr>
                 <w:rFonts w:hint="eastAsia"/>
@@ -1960,10 +1816,10 @@
                 <w:noProof/>
               </w:rPr>
               <w:drawing>
-                <wp:inline distT="0" distB="0" distL="0" distR="0" wp14:anchorId="2670FA2C" wp14:editId="04AD81AC">
-                  <wp:extent cx="5486400" cy="2571750"/>
-                  <wp:effectExtent l="0" t="0" r="0" b="0"/>
-                  <wp:docPr id="8" name="图片 8"/>
+                <wp:inline distT="0" distB="0" distL="0" distR="0" wp14:anchorId="47842DBD" wp14:editId="71C7FF9D">
+                  <wp:extent cx="5484633" cy="2321781"/>
+                  <wp:effectExtent l="0" t="0" r="1905" b="2540"/>
+                  <wp:docPr id="15" name="图片 15"/>
                   <wp:cNvGraphicFramePr>
                     <a:graphicFrameLocks xmlns:a="http://schemas.openxmlformats.org/drawingml/2006/main" noChangeAspect="1"/>
                   </wp:cNvGraphicFramePr>
@@ -1983,7 +1839,7 @@
                         <pic:spPr>
                           <a:xfrm>
                             <a:off x="0" y="0"/>
-                            <a:ext cx="5486400" cy="2571750"/>
+                            <a:ext cx="5486400" cy="2322529"/>
                           </a:xfrm>
                           <a:prstGeom prst="rect">
                             <a:avLst/>
@@ -1998,6 +1854,7 @@
           </w:p>
           <w:p>
             <w:pPr>
+              <w:widowControl/>
               <w:jc w:val="left"/>
               <w:rPr>
                 <w:rFonts w:hint="eastAsia"/>
@@ -2019,85 +1876,7 @@
               <w:rPr>
                 <w:rFonts w:hint="eastAsia"/>
               </w:rPr>
-              <w:t>：</w:t>
-            </w:r>
-            <w:r>
-              <w:rPr>
-                <w:rFonts w:hint="eastAsia"/>
-              </w:rPr>
-              <w:t>选择模型</w:t>
-            </w:r>
-            <w:r>
-              <w:rPr>
-                <w:rFonts w:hint="eastAsia"/>
-              </w:rPr>
-              <w:t>,</w:t>
-            </w:r>
-            <w:r>
-              <w:rPr>
-                <w:rFonts w:hint="eastAsia"/>
-              </w:rPr>
-              <w:t>进入点级别</w:t>
-            </w:r>
-            <w:r>
-              <w:rPr>
-                <w:rFonts w:hint="eastAsia"/>
-              </w:rPr>
-              <w:t>,</w:t>
-            </w:r>
-            <w:r>
-              <w:rPr>
-                <w:rFonts w:hint="eastAsia"/>
-              </w:rPr>
-              <w:t>开启捕捉</w:t>
-            </w:r>
-            <w:r>
-              <w:rPr>
-                <w:rFonts w:hint="eastAsia"/>
-              </w:rPr>
-              <w:t>,</w:t>
-            </w:r>
-            <w:r>
-              <w:rPr>
-                <w:rFonts w:hint="eastAsia"/>
-              </w:rPr>
-              <w:t>切成</w:t>
-            </w:r>
-            <w:r>
-              <w:rPr>
-                <w:rFonts w:hint="eastAsia"/>
-              </w:rPr>
-              <w:t>2.5,</w:t>
-            </w:r>
-            <w:r>
-              <w:rPr>
-                <w:rFonts w:hint="eastAsia"/>
-              </w:rPr>
-              <w:t>进入左视图</w:t>
-            </w:r>
-            <w:r>
-              <w:rPr>
-                <w:rFonts w:hint="eastAsia"/>
-              </w:rPr>
-              <w:t>,</w:t>
-            </w:r>
-            <w:r>
-              <w:rPr>
-                <w:rFonts w:hint="eastAsia"/>
-              </w:rPr>
-              <w:t>选下面的点</w:t>
-            </w:r>
-            <w:r>
-              <w:rPr>
-                <w:rFonts w:hint="eastAsia"/>
-              </w:rPr>
-              <w:t>,</w:t>
-            </w:r>
-            <w:r>
-              <w:rPr>
-                <w:rFonts w:hint="eastAsia"/>
-              </w:rPr>
-              <w:t>更精确</w:t>
+              <w:t>：代码编写</w:t>
             </w:r>
             <w:r>
               <w:rPr>
@@ -2108,6 +1887,7 @@
           </w:p>
           <w:p>
             <w:pPr>
+              <w:widowControl/>
               <w:jc w:val="center"/>
               <w:rPr>
                 <w:rFonts w:hint="eastAsia"/>
@@ -2118,10 +1898,10 @@
                 <w:noProof/>
               </w:rPr>
               <w:drawing>
-                <wp:inline distT="0" distB="0" distL="0" distR="0" wp14:anchorId="131C6068" wp14:editId="5B776A32">
-                  <wp:extent cx="5486400" cy="2724150"/>
-                  <wp:effectExtent l="0" t="0" r="0" b="0"/>
-                  <wp:docPr id="10" name="图片 10"/>
+                <wp:inline distT="0" distB="0" distL="0" distR="0" wp14:anchorId="39199874" wp14:editId="34F34E7C">
+                  <wp:extent cx="5484633" cy="2759103"/>
+                  <wp:effectExtent l="0" t="0" r="1905" b="3175"/>
+                  <wp:docPr id="16" name="图片 16"/>
                   <wp:cNvGraphicFramePr>
                     <a:graphicFrameLocks xmlns:a="http://schemas.openxmlformats.org/drawingml/2006/main" noChangeAspect="1"/>
                   </wp:cNvGraphicFramePr>
@@ -2141,7 +1921,7 @@
                         <pic:spPr>
                           <a:xfrm>
                             <a:off x="0" y="0"/>
-                            <a:ext cx="5486400" cy="2724150"/>
+                            <a:ext cx="5486400" cy="2759992"/>
                           </a:xfrm>
                           <a:prstGeom prst="rect">
                             <a:avLst/>
@@ -2156,6 +1936,7 @@
           </w:p>
           <w:p>
             <w:pPr>
+              <w:widowControl/>
               <w:jc w:val="left"/>
               <w:rPr>
                 <w:rFonts w:hint="eastAsia"/>
@@ -2164,6 +1945,7 @@
           </w:p>
           <w:p>
             <w:pPr>
+              <w:widowControl/>
               <w:jc w:val="left"/>
               <w:rPr>
                 <w:rFonts w:hint="eastAsia"/>
@@ -2172,6 +1954,16 @@
           </w:p>
           <w:p>
             <w:pPr>
+              <w:widowControl/>
+              <w:jc w:val="left"/>
+              <w:rPr>
+                <w:rFonts w:hint="eastAsia"/>
+              </w:rPr>
+            </w:pPr>
+          </w:p>
+          <w:p>
+            <w:pPr>
+              <w:widowControl/>
               <w:jc w:val="left"/>
               <w:rPr>
                 <w:rFonts w:hint="eastAsia"/>
@@ -2194,64 +1986,8 @@
               <w:rPr>
                 <w:rFonts w:hint="eastAsia"/>
               </w:rPr>
-              <w:t>：</w:t>
-            </w:r>
-            <w:r>
-              <w:rPr>
-                <w:rFonts w:hint="eastAsia"/>
-              </w:rPr>
-              <w:t>选择模型上面的点</w:t>
-            </w:r>
-            <w:r>
-              <w:rPr>
-                <w:rFonts w:hint="eastAsia"/>
-              </w:rPr>
-              <w:t>,</w:t>
-            </w:r>
-            <w:r>
-              <w:rPr>
-                <w:rFonts w:hint="eastAsia"/>
-              </w:rPr>
-              <w:t>按</w:t>
-            </w:r>
-            <w:r>
-              <w:rPr>
-                <w:rFonts w:hint="eastAsia"/>
-              </w:rPr>
-              <w:t>F3</w:t>
-            </w:r>
-            <w:r>
-              <w:rPr>
-                <w:rFonts w:hint="eastAsia"/>
-              </w:rPr>
-              <w:t>进入线框</w:t>
-            </w:r>
-            <w:r>
-              <w:rPr>
-                <w:rFonts w:hint="eastAsia"/>
-              </w:rPr>
-              <w:t>,</w:t>
-            </w:r>
-            <w:r>
-              <w:rPr>
-                <w:rFonts w:hint="eastAsia"/>
-              </w:rPr>
-              <w:t>朝</w:t>
-            </w:r>
-            <w:r>
-              <w:rPr>
-                <w:rFonts w:hint="eastAsia"/>
-              </w:rPr>
-              <w:t>Z</w:t>
-            </w:r>
-            <w:proofErr w:type="gramStart"/>
-            <w:r>
-              <w:rPr>
-                <w:rFonts w:hint="eastAsia"/>
-              </w:rPr>
-              <w:t>轴调整</w:t>
-            </w:r>
-            <w:proofErr w:type="gramEnd"/>
+              <w:t>：挂入脚本</w:t>
+            </w:r>
             <w:r>
               <w:rPr>
                 <w:rFonts w:hint="eastAsia"/>
@@ -2261,20 +1997,22 @@
           </w:p>
           <w:p>
             <w:pPr>
-              <w:jc w:val="center"/>
-              <w:rPr>
-                <w:rFonts w:hint="eastAsia"/>
-              </w:rPr>
-            </w:pPr>
-            <w:r>
-              <w:rPr>
+              <w:widowControl/>
+              <w:jc w:val="center"/>
+              <w:rPr>
+                <w:rFonts w:hint="eastAsia"/>
+              </w:rPr>
+            </w:pPr>
+            <w:r>
+              <w:rPr>
+                <w:rFonts w:hint="eastAsia"/>
                 <w:noProof/>
               </w:rPr>
               <w:drawing>
-                <wp:inline distT="0" distB="0" distL="0" distR="0" wp14:anchorId="489CAAE2" wp14:editId="50D57EC2">
-                  <wp:extent cx="5486400" cy="2581275"/>
-                  <wp:effectExtent l="0" t="0" r="0" b="9525"/>
-                  <wp:docPr id="11" name="图片 11"/>
+                <wp:inline distT="0" distB="0" distL="0" distR="0" wp14:anchorId="5D0C32F9" wp14:editId="5F2FEDEA">
+                  <wp:extent cx="2258171" cy="3403158"/>
+                  <wp:effectExtent l="0" t="0" r="8890" b="6985"/>
+                  <wp:docPr id="8" name="图片 8"/>
                   <wp:cNvGraphicFramePr>
                     <a:graphicFrameLocks xmlns:a="http://schemas.openxmlformats.org/drawingml/2006/main" noChangeAspect="1"/>
                   </wp:cNvGraphicFramePr>
@@ -2282,504 +2020,11 @@
                     <a:graphicData uri="http://schemas.openxmlformats.org/drawingml/2006/picture">
                       <pic:pic xmlns:pic="http://schemas.openxmlformats.org/drawingml/2006/picture">
                         <pic:nvPicPr>
-                          <pic:cNvPr id="0" name=""/>
+                          <pic:cNvPr id="0" name="8.png"/>
                           <pic:cNvPicPr/>
                         </pic:nvPicPr>
                         <pic:blipFill>
-                          <a:blip r:embed="rId13"/>
-                          <a:stretch>
-                            <a:fillRect/>
-                          </a:stretch>
-                        </pic:blipFill>
-                        <pic:spPr>
-                          <a:xfrm>
-                            <a:off x="0" y="0"/>
-                            <a:ext cx="5486400" cy="2581275"/>
-                          </a:xfrm>
-                          <a:prstGeom prst="rect">
-                            <a:avLst/>
-                          </a:prstGeom>
-                        </pic:spPr>
-                      </pic:pic>
-                    </a:graphicData>
-                  </a:graphic>
-                </wp:inline>
-              </w:drawing>
-            </w:r>
-          </w:p>
-          <w:p>
-            <w:pPr>
-              <w:jc w:val="left"/>
-              <w:rPr>
-                <w:rFonts w:hint="eastAsia"/>
-              </w:rPr>
-            </w:pPr>
-            <w:r>
-              <w:rPr>
-                <w:rFonts w:hint="eastAsia"/>
-              </w:rPr>
-              <w:t>步骤</w:t>
-            </w:r>
-            <w:r>
-              <w:rPr>
-                <w:rFonts w:hint="eastAsia"/>
-              </w:rPr>
-              <w:t>9</w:t>
-            </w:r>
-            <w:r>
-              <w:rPr>
-                <w:rFonts w:hint="eastAsia"/>
-              </w:rPr>
-              <w:t>：</w:t>
-            </w:r>
-            <w:r>
-              <w:rPr>
-                <w:rFonts w:hint="eastAsia"/>
-              </w:rPr>
-              <w:t>按</w:t>
-            </w:r>
-            <w:r>
-              <w:rPr>
-                <w:rFonts w:hint="eastAsia"/>
-              </w:rPr>
-              <w:t>M</w:t>
-            </w:r>
-            <w:r>
-              <w:rPr>
-                <w:rFonts w:hint="eastAsia"/>
-              </w:rPr>
-              <w:t>键</w:t>
-            </w:r>
-            <w:r>
-              <w:rPr>
-                <w:rFonts w:hint="eastAsia"/>
-              </w:rPr>
-              <w:t>,</w:t>
-            </w:r>
-            <w:r>
-              <w:rPr>
-                <w:rFonts w:hint="eastAsia"/>
-              </w:rPr>
-              <w:t>选择</w:t>
-            </w:r>
-            <w:proofErr w:type="gramStart"/>
-            <w:r>
-              <w:rPr>
-                <w:rFonts w:hint="eastAsia"/>
-              </w:rPr>
-              <w:t>材质球</w:t>
-            </w:r>
-            <w:proofErr w:type="gramEnd"/>
-            <w:r>
-              <w:rPr>
-                <w:rFonts w:hint="eastAsia"/>
-              </w:rPr>
-              <w:t>,</w:t>
-            </w:r>
-            <w:r>
-              <w:rPr>
-                <w:rFonts w:hint="eastAsia"/>
-              </w:rPr>
-              <w:t>并改变漫反射颜色</w:t>
-            </w:r>
-            <w:r>
-              <w:rPr>
-                <w:rFonts w:hint="eastAsia"/>
-              </w:rPr>
-              <w:t>.</w:t>
-            </w:r>
-          </w:p>
-          <w:p>
-            <w:pPr>
-              <w:jc w:val="center"/>
-              <w:rPr>
-                <w:rFonts w:hint="eastAsia"/>
-              </w:rPr>
-            </w:pPr>
-            <w:r>
-              <w:rPr>
-                <w:noProof/>
-              </w:rPr>
-              <w:drawing>
-                <wp:inline distT="0" distB="0" distL="0" distR="0" wp14:anchorId="3A508195" wp14:editId="1FE633F0">
-                  <wp:extent cx="5486400" cy="2543175"/>
-                  <wp:effectExtent l="0" t="0" r="0" b="9525"/>
-                  <wp:docPr id="14" name="图片 14"/>
-                  <wp:cNvGraphicFramePr>
-                    <a:graphicFrameLocks xmlns:a="http://schemas.openxmlformats.org/drawingml/2006/main" noChangeAspect="1"/>
-                  </wp:cNvGraphicFramePr>
-                  <a:graphic xmlns:a="http://schemas.openxmlformats.org/drawingml/2006/main">
-                    <a:graphicData uri="http://schemas.openxmlformats.org/drawingml/2006/picture">
-                      <pic:pic xmlns:pic="http://schemas.openxmlformats.org/drawingml/2006/picture">
-                        <pic:nvPicPr>
-                          <pic:cNvPr id="0" name=""/>
-                          <pic:cNvPicPr/>
-                        </pic:nvPicPr>
-                        <pic:blipFill>
-                          <a:blip r:embed="rId14"/>
-                          <a:stretch>
-                            <a:fillRect/>
-                          </a:stretch>
-                        </pic:blipFill>
-                        <pic:spPr>
-                          <a:xfrm>
-                            <a:off x="0" y="0"/>
-                            <a:ext cx="5486400" cy="2543175"/>
-                          </a:xfrm>
-                          <a:prstGeom prst="rect">
-                            <a:avLst/>
-                          </a:prstGeom>
-                        </pic:spPr>
-                      </pic:pic>
-                    </a:graphicData>
-                  </a:graphic>
-                </wp:inline>
-              </w:drawing>
-            </w:r>
-          </w:p>
-          <w:p>
-            <w:pPr>
-              <w:jc w:val="left"/>
-              <w:rPr>
-                <w:rFonts w:hint="eastAsia"/>
-              </w:rPr>
-            </w:pPr>
-            <w:r>
-              <w:rPr>
-                <w:rFonts w:hint="eastAsia"/>
-              </w:rPr>
-              <w:t>步骤</w:t>
-            </w:r>
-            <w:r>
-              <w:rPr>
-                <w:rFonts w:hint="eastAsia"/>
-              </w:rPr>
-              <w:t>10</w:t>
-            </w:r>
-            <w:r>
-              <w:rPr>
-                <w:rFonts w:hint="eastAsia"/>
-              </w:rPr>
-              <w:t>：</w:t>
-            </w:r>
-            <w:r>
-              <w:rPr>
-                <w:rFonts w:hint="eastAsia"/>
-              </w:rPr>
-              <w:t>将下面的步骤再进行一遍</w:t>
-            </w:r>
-            <w:r>
-              <w:rPr>
-                <w:rFonts w:hint="eastAsia"/>
-              </w:rPr>
-              <w:t>,</w:t>
-            </w:r>
-            <w:r>
-              <w:rPr>
-                <w:rFonts w:hint="eastAsia"/>
-              </w:rPr>
-              <w:t>改变不透明度</w:t>
-            </w:r>
-            <w:r>
-              <w:rPr>
-                <w:rFonts w:hint="eastAsia"/>
-              </w:rPr>
-              <w:t>.</w:t>
-            </w:r>
-          </w:p>
-          <w:p>
-            <w:pPr>
-              <w:jc w:val="center"/>
-              <w:rPr>
-                <w:rFonts w:hint="eastAsia"/>
-              </w:rPr>
-            </w:pPr>
-            <w:r>
-              <w:rPr>
-                <w:noProof/>
-              </w:rPr>
-              <w:drawing>
-                <wp:inline distT="0" distB="0" distL="0" distR="0" wp14:anchorId="5FBFE7A1" wp14:editId="1074BAA9">
-                  <wp:extent cx="5486400" cy="2809875"/>
-                  <wp:effectExtent l="0" t="0" r="0" b="9525"/>
-                  <wp:docPr id="15" name="图片 15"/>
-                  <wp:cNvGraphicFramePr>
-                    <a:graphicFrameLocks xmlns:a="http://schemas.openxmlformats.org/drawingml/2006/main" noChangeAspect="1"/>
-                  </wp:cNvGraphicFramePr>
-                  <a:graphic xmlns:a="http://schemas.openxmlformats.org/drawingml/2006/main">
-                    <a:graphicData uri="http://schemas.openxmlformats.org/drawingml/2006/picture">
-                      <pic:pic xmlns:pic="http://schemas.openxmlformats.org/drawingml/2006/picture">
-                        <pic:nvPicPr>
-                          <pic:cNvPr id="0" name=""/>
-                          <pic:cNvPicPr/>
-                        </pic:nvPicPr>
-                        <pic:blipFill>
-                          <a:blip r:embed="rId15"/>
-                          <a:stretch>
-                            <a:fillRect/>
-                          </a:stretch>
-                        </pic:blipFill>
-                        <pic:spPr>
-                          <a:xfrm>
-                            <a:off x="0" y="0"/>
-                            <a:ext cx="5486400" cy="2809875"/>
-                          </a:xfrm>
-                          <a:prstGeom prst="rect">
-                            <a:avLst/>
-                          </a:prstGeom>
-                        </pic:spPr>
-                      </pic:pic>
-                    </a:graphicData>
-                  </a:graphic>
-                </wp:inline>
-              </w:drawing>
-            </w:r>
-          </w:p>
-          <w:p>
-            <w:pPr>
-              <w:jc w:val="left"/>
-              <w:rPr>
-                <w:rFonts w:hint="eastAsia"/>
-              </w:rPr>
-            </w:pPr>
-          </w:p>
-          <w:p>
-            <w:pPr>
-              <w:jc w:val="left"/>
-              <w:rPr>
-                <w:rFonts w:hint="eastAsia"/>
-              </w:rPr>
-            </w:pPr>
-          </w:p>
-          <w:p>
-            <w:pPr>
-              <w:jc w:val="left"/>
-              <w:rPr>
-                <w:rFonts w:hint="eastAsia"/>
-              </w:rPr>
-            </w:pPr>
-          </w:p>
-          <w:p>
-            <w:pPr>
-              <w:jc w:val="left"/>
-              <w:rPr>
-                <w:rFonts w:hint="eastAsia"/>
-              </w:rPr>
-            </w:pPr>
-          </w:p>
-          <w:p>
-            <w:pPr>
-              <w:jc w:val="left"/>
-              <w:rPr>
-                <w:rFonts w:hint="eastAsia"/>
-              </w:rPr>
-            </w:pPr>
-          </w:p>
-          <w:p>
-            <w:pPr>
-              <w:jc w:val="left"/>
-              <w:rPr>
-                <w:rFonts w:hint="eastAsia"/>
-              </w:rPr>
-            </w:pPr>
-          </w:p>
-          <w:p>
-            <w:pPr>
-              <w:jc w:val="left"/>
-              <w:rPr>
-                <w:rFonts w:hint="eastAsia"/>
-              </w:rPr>
-            </w:pPr>
-          </w:p>
-          <w:p>
-            <w:pPr>
-              <w:jc w:val="left"/>
-              <w:rPr>
-                <w:rFonts w:hint="eastAsia"/>
-              </w:rPr>
-            </w:pPr>
-          </w:p>
-          <w:p>
-            <w:pPr>
-              <w:jc w:val="left"/>
-              <w:rPr>
-                <w:rFonts w:hint="eastAsia"/>
-              </w:rPr>
-            </w:pPr>
-          </w:p>
-          <w:p>
-            <w:pPr>
-              <w:jc w:val="left"/>
-              <w:rPr>
-                <w:rFonts w:hint="eastAsia"/>
-              </w:rPr>
-            </w:pPr>
-          </w:p>
-          <w:p>
-            <w:pPr>
-              <w:jc w:val="left"/>
-              <w:rPr>
-                <w:rFonts w:hint="eastAsia"/>
-              </w:rPr>
-            </w:pPr>
-          </w:p>
-          <w:p>
-            <w:pPr>
-              <w:jc w:val="left"/>
-              <w:rPr>
-                <w:rFonts w:hint="eastAsia"/>
-              </w:rPr>
-            </w:pPr>
-          </w:p>
-          <w:p>
-            <w:pPr>
-              <w:jc w:val="left"/>
-              <w:rPr>
-                <w:rFonts w:hint="eastAsia"/>
-              </w:rPr>
-            </w:pPr>
-          </w:p>
-          <w:p>
-            <w:pPr>
-              <w:jc w:val="left"/>
-              <w:rPr>
-                <w:rFonts w:hint="eastAsia"/>
-              </w:rPr>
-            </w:pPr>
-          </w:p>
-          <w:p>
-            <w:pPr>
-              <w:jc w:val="left"/>
-              <w:rPr>
-                <w:rFonts w:hint="eastAsia"/>
-              </w:rPr>
-            </w:pPr>
-          </w:p>
-          <w:p>
-            <w:pPr>
-              <w:jc w:val="left"/>
-              <w:rPr>
-                <w:rFonts w:hint="eastAsia"/>
-              </w:rPr>
-            </w:pPr>
-          </w:p>
-          <w:p>
-            <w:pPr>
-              <w:jc w:val="left"/>
-              <w:rPr>
-                <w:rFonts w:hint="eastAsia"/>
-              </w:rPr>
-            </w:pPr>
-          </w:p>
-          <w:p>
-            <w:pPr>
-              <w:jc w:val="left"/>
-              <w:rPr>
-                <w:rFonts w:hint="eastAsia"/>
-              </w:rPr>
-            </w:pPr>
-          </w:p>
-        </w:tc>
-      </w:tr>
-      <w:tr>
-        <w:trPr>
-          <w:jc w:val="center"/>
-        </w:trPr>
-        <w:tc>
-          <w:tcPr>
-            <w:tcW w:w="9616" w:type="dxa"/>
-            <w:gridSpan w:val="16"/>
-            <w:vAlign w:val="center"/>
-          </w:tcPr>
-          <w:p>
-            <w:pPr>
-              <w:rPr>
-                <w:rFonts w:hint="eastAsia"/>
-                <w:sz w:val="18"/>
-                <w:szCs w:val="18"/>
-              </w:rPr>
-            </w:pPr>
-            <w:r>
-              <w:rPr>
-                <w:rFonts w:hint="eastAsia"/>
-                <w:b/>
-              </w:rPr>
-              <w:lastRenderedPageBreak/>
-              <w:t>五、实验结论或总结</w:t>
-            </w:r>
-            <w:r>
-              <w:rPr>
-                <w:rFonts w:hint="eastAsia"/>
-                <w:sz w:val="18"/>
-                <w:szCs w:val="18"/>
-              </w:rPr>
-              <w:t>（</w:t>
-            </w:r>
-            <w:r>
-              <w:rPr>
-                <w:rFonts w:hint="eastAsia"/>
-                <w:sz w:val="18"/>
-                <w:szCs w:val="18"/>
-              </w:rPr>
-              <w:t>三维展柜的渲染结果截图</w:t>
-            </w:r>
-            <w:r>
-              <w:rPr>
-                <w:rFonts w:hint="eastAsia"/>
-                <w:sz w:val="18"/>
-                <w:szCs w:val="18"/>
-              </w:rPr>
-              <w:t>）</w:t>
-            </w:r>
-          </w:p>
-          <w:p>
-            <w:pPr>
-              <w:rPr>
-                <w:rFonts w:hint="eastAsia"/>
-                <w:sz w:val="18"/>
-                <w:szCs w:val="18"/>
-              </w:rPr>
-            </w:pPr>
-          </w:p>
-          <w:p>
-            <w:pPr>
-              <w:rPr>
-                <w:rFonts w:hint="eastAsia"/>
-                <w:sz w:val="18"/>
-                <w:szCs w:val="18"/>
-              </w:rPr>
-            </w:pPr>
-          </w:p>
-          <w:p>
-            <w:pPr>
-              <w:jc w:val="center"/>
-              <w:rPr>
-                <w:rFonts w:hint="eastAsia"/>
-                <w:b/>
-              </w:rPr>
-            </w:pPr>
-            <w:r>
-              <w:rPr>
-                <w:rFonts w:hint="eastAsia"/>
-                <w:noProof/>
-              </w:rPr>
-              <w:drawing>
-                <wp:inline distT="0" distB="0" distL="0" distR="0" wp14:anchorId="75EF7221" wp14:editId="7DFA59CA">
-                  <wp:extent cx="5486400" cy="3552825"/>
-                  <wp:effectExtent l="0" t="0" r="0" b="9525"/>
-                  <wp:docPr id="13" name="图片 13"/>
-                  <wp:cNvGraphicFramePr>
-                    <a:graphicFrameLocks xmlns:a="http://schemas.openxmlformats.org/drawingml/2006/main" noChangeAspect="1"/>
-                  </wp:cNvGraphicFramePr>
-                  <a:graphic xmlns:a="http://schemas.openxmlformats.org/drawingml/2006/main">
-                    <a:graphicData uri="http://schemas.openxmlformats.org/drawingml/2006/picture">
-                      <pic:pic xmlns:pic="http://schemas.openxmlformats.org/drawingml/2006/picture">
-                        <pic:nvPicPr>
-                          <pic:cNvPr id="0" name="001.jpg"/>
-                          <pic:cNvPicPr/>
-                        </pic:nvPicPr>
-                        <pic:blipFill>
-                          <a:blip r:embed="rId16">
+                          <a:blip r:embed="rId13">
                             <a:extLst>
                               <a:ext uri="{28A0092B-C50C-407E-A947-70E740481C1C}">
                                 <a14:useLocalDpi xmlns:a14="http://schemas.microsoft.com/office/drawing/2010/main" val="0"/>
@@ -2793,7 +2038,7 @@
                         <pic:spPr>
                           <a:xfrm>
                             <a:off x="0" y="0"/>
-                            <a:ext cx="5486400" cy="3552825"/>
+                            <a:ext cx="2263247" cy="3410808"/>
                           </a:xfrm>
                           <a:prstGeom prst="rect">
                             <a:avLst/>
@@ -2808,11 +2053,129 @@
           </w:p>
           <w:p>
             <w:pPr>
+              <w:jc w:val="left"/>
+              <w:rPr>
+                <w:rFonts w:hint="eastAsia"/>
+              </w:rPr>
+            </w:pPr>
+            <w:r>
+              <w:rPr>
+                <w:rFonts w:hint="eastAsia"/>
+              </w:rPr>
+              <w:t>9.</w:t>
+            </w:r>
+            <w:r>
+              <w:rPr>
+                <w:rFonts w:hint="eastAsia"/>
+              </w:rPr>
+              <w:t>展柜的移动代码</w:t>
+            </w:r>
+            <w:r>
+              <w:rPr>
+                <w:rFonts w:hint="eastAsia"/>
+              </w:rPr>
+              <w:t>.</w:t>
+            </w:r>
+          </w:p>
+          <w:p>
+            <w:pPr>
+              <w:jc w:val="center"/>
+              <w:rPr>
+                <w:rFonts w:hint="eastAsia"/>
+              </w:rPr>
+            </w:pPr>
+            <w:r>
+              <w:rPr>
+                <w:rFonts w:hint="eastAsia"/>
+                <w:noProof/>
+              </w:rPr>
+              <w:drawing>
+                <wp:inline distT="0" distB="0" distL="0" distR="0" wp14:anchorId="2E03CC2C" wp14:editId="544D4F83">
+                  <wp:extent cx="5971430" cy="2472855"/>
+                  <wp:effectExtent l="0" t="0" r="0" b="3810"/>
+                  <wp:docPr id="9" name="图片 9"/>
+                  <wp:cNvGraphicFramePr>
+                    <a:graphicFrameLocks xmlns:a="http://schemas.openxmlformats.org/drawingml/2006/main" noChangeAspect="1"/>
+                  </wp:cNvGraphicFramePr>
+                  <a:graphic xmlns:a="http://schemas.openxmlformats.org/drawingml/2006/main">
+                    <a:graphicData uri="http://schemas.openxmlformats.org/drawingml/2006/picture">
+                      <pic:pic xmlns:pic="http://schemas.openxmlformats.org/drawingml/2006/picture">
+                        <pic:nvPicPr>
+                          <pic:cNvPr id="0" name="QQ截图20190930110200.png"/>
+                          <pic:cNvPicPr/>
+                        </pic:nvPicPr>
+                        <pic:blipFill>
+                          <a:blip r:embed="rId14" cstate="print">
+                            <a:extLst>
+                              <a:ext uri="{28A0092B-C50C-407E-A947-70E740481C1C}">
+                                <a14:useLocalDpi xmlns:a14="http://schemas.microsoft.com/office/drawing/2010/main" val="0"/>
+                              </a:ext>
+                            </a:extLst>
+                          </a:blip>
+                          <a:stretch>
+                            <a:fillRect/>
+                          </a:stretch>
+                        </pic:blipFill>
+                        <pic:spPr>
+                          <a:xfrm>
+                            <a:off x="0" y="0"/>
+                            <a:ext cx="5969000" cy="2471849"/>
+                          </a:xfrm>
+                          <a:prstGeom prst="rect">
+                            <a:avLst/>
+                          </a:prstGeom>
+                        </pic:spPr>
+                      </pic:pic>
+                    </a:graphicData>
+                  </a:graphic>
+                </wp:inline>
+              </w:drawing>
+            </w:r>
+          </w:p>
+        </w:tc>
+      </w:tr>
+      <w:tr>
+        <w:trPr>
+          <w:jc w:val="center"/>
+        </w:trPr>
+        <w:tc>
+          <w:tcPr>
+            <w:tcW w:w="9616" w:type="dxa"/>
+            <w:gridSpan w:val="16"/>
+            <w:vAlign w:val="center"/>
+          </w:tcPr>
+          <w:p>
+            <w:pPr>
               <w:rPr>
                 <w:rFonts w:hint="eastAsia"/>
                 <w:b/>
               </w:rPr>
             </w:pPr>
+            <w:r>
+              <w:rPr>
+                <w:rFonts w:hint="eastAsia"/>
+                <w:b/>
+              </w:rPr>
+              <w:lastRenderedPageBreak/>
+              <w:t>五、实验结论或总结</w:t>
+            </w:r>
+          </w:p>
+          <w:p>
+            <w:pPr>
+              <w:rPr>
+                <w:rFonts w:hint="eastAsia"/>
+                <w:b/>
+              </w:rPr>
+            </w:pPr>
+          </w:p>
+          <w:p>
+            <w:pPr>
+              <w:rPr>
+                <w:rFonts w:hint="eastAsia"/>
+                <w:sz w:val="18"/>
+                <w:szCs w:val="18"/>
+              </w:rPr>
+            </w:pPr>
           </w:p>
           <w:p>
             <w:pPr>
@@ -2827,13 +2190,20 @@
                 <w:rFonts w:hint="eastAsia"/>
                 <w:b/>
               </w:rPr>
-              <w:t>通过此次实验</w:t>
+              <w:t>旋转角度</w:t>
             </w:r>
             <w:r>
               <w:rPr>
                 <w:rFonts w:hint="eastAsia"/>
                 <w:b/>
               </w:rPr>
+              <w:t>可以选择一个精准地观看角度</w:t>
+            </w:r>
+            <w:r>
+              <w:rPr>
+                <w:rFonts w:hint="eastAsia"/>
+                <w:b/>
+              </w:rPr>
               <w:t>,</w:t>
             </w:r>
             <w:r>
@@ -2841,13 +2211,27 @@
                 <w:rFonts w:hint="eastAsia"/>
                 <w:b/>
               </w:rPr>
-              <w:t>明白应该如何制作三位造型的展示柜</w:t>
+              <w:t>可以让物体有不同的变化</w:t>
             </w:r>
             <w:r>
               <w:rPr>
                 <w:rFonts w:hint="eastAsia"/>
                 <w:b/>
               </w:rPr>
+              <w:t>,</w:t>
+            </w:r>
+            <w:r>
+              <w:rPr>
+                <w:rFonts w:hint="eastAsia"/>
+                <w:b/>
+              </w:rPr>
+              <w:t>也可以更贴近现实</w:t>
+            </w:r>
+            <w:r>
+              <w:rPr>
+                <w:rFonts w:hint="eastAsia"/>
+                <w:b/>
+              </w:rPr>
               <w:t>.</w:t>
             </w:r>
             <w:r>
@@ -2855,21 +2239,23 @@
                 <w:rFonts w:hint="eastAsia"/>
                 <w:b/>
               </w:rPr>
-              <w:t>并尽可能地将事物更加贴近实物化</w:t>
-            </w:r>
+              <w:t>此次</w:t>
+            </w:r>
+            <w:proofErr w:type="gramStart"/>
             <w:r>
               <w:rPr>
                 <w:rFonts w:hint="eastAsia"/>
                 <w:b/>
               </w:rPr>
-              <w:t>,</w:t>
-            </w:r>
+              <w:t>实验让</w:t>
+            </w:r>
+            <w:proofErr w:type="gramEnd"/>
             <w:r>
               <w:rPr>
                 <w:rFonts w:hint="eastAsia"/>
                 <w:b/>
               </w:rPr>
-              <w:t>更加逼真</w:t>
+              <w:t>我更直观地认识到游戏的制作过程</w:t>
             </w:r>
             <w:r>
               <w:rPr>
@@ -2881,69 +2267,30 @@
           </w:p>
           <w:p>
             <w:pPr>
+              <w:ind w:firstLineChars="200" w:firstLine="422"/>
               <w:rPr>
                 <w:rFonts w:hint="eastAsia"/>
                 <w:b/>
               </w:rPr>
             </w:pPr>
-            <w:r>
+            <w:bookmarkStart w:id="0" w:name="_GoBack"/>
+            <w:bookmarkEnd w:id="0"/>
+          </w:p>
+          <w:p>
+            <w:pPr>
               <w:rPr>
                 <w:rFonts w:hint="eastAsia"/>
                 <w:b/>
               </w:rPr>
-              <w:t>也可以通过</w:t>
-            </w:r>
-            <w:proofErr w:type="gramStart"/>
-            <w:r>
+            </w:pPr>
+          </w:p>
+          <w:p>
+            <w:pPr>
               <w:rPr>
                 <w:rFonts w:hint="eastAsia"/>
                 <w:b/>
               </w:rPr>
-              <w:t>材质球</w:t>
-            </w:r>
-            <w:proofErr w:type="gramEnd"/>
-            <w:r>
-              <w:rPr>
-                <w:rFonts w:hint="eastAsia"/>
-                <w:b/>
-              </w:rPr>
-              <w:t>来改变成自己想要的颜色</w:t>
-            </w:r>
-            <w:r>
-              <w:rPr>
-                <w:rFonts w:hint="eastAsia"/>
-                <w:b/>
-              </w:rPr>
-              <w:t>,</w:t>
-            </w:r>
-            <w:r>
-              <w:rPr>
-                <w:rFonts w:hint="eastAsia"/>
-                <w:b/>
-              </w:rPr>
-              <w:t>趋近个性化</w:t>
-            </w:r>
-            <w:r>
-              <w:rPr>
-                <w:rFonts w:hint="eastAsia"/>
-                <w:b/>
-              </w:rPr>
-              <w:t>.</w:t>
-            </w:r>
-            <w:r>
-              <w:rPr>
-                <w:rFonts w:hint="eastAsia"/>
-                <w:b/>
-              </w:rPr>
-              <w:t>收获很多</w:t>
-            </w:r>
-            <w:r>
-              <w:rPr>
-                <w:rFonts w:hint="eastAsia"/>
-                <w:b/>
-              </w:rPr>
-              <w:t>!</w:t>
-            </w:r>
+            </w:pPr>
           </w:p>
           <w:p>
             <w:pPr>
